--- a/fuentes/CF6_124100_DU.docx
+++ b/fuentes/CF6_124100_DU.docx
@@ -281,7 +281,7 @@
                               <w:rPr>
                                 <w:rStyle w:val="Extranjerismo"/>
                               </w:rPr>
-                              <w:t>e</w:t>
+                              <w:t>E</w:t>
                             </w:r>
                             <w:r>
                               <w:rPr>
@@ -330,7 +330,7 @@
                         <w:rPr>
                           <w:rStyle w:val="Extranjerismo"/>
                         </w:rPr>
-                        <w:t>e</w:t>
+                        <w:t>E</w:t>
                       </w:r>
                       <w:r>
                         <w:rPr>
@@ -722,25 +722,7 @@
                 <w:spacing w:val="20"/>
                 <w:lang w:val="en-US"/>
               </w:rPr>
-              <w:t>Endomarket</w:t>
-            </w:r>
-            <w:r>
-              <w:rPr>
-                <w:rStyle w:val="Hipervnculo"/>
-                <w:noProof/>
-                <w:spacing w:val="20"/>
-                <w:lang w:val="en-US"/>
-              </w:rPr>
-              <w:t>i</w:t>
-            </w:r>
-            <w:r>
-              <w:rPr>
-                <w:rStyle w:val="Hipervnculo"/>
-                <w:noProof/>
-                <w:spacing w:val="20"/>
-                <w:lang w:val="en-US"/>
-              </w:rPr>
-              <w:t>ng</w:t>
+              <w:t>Endomarketing</w:t>
             </w:r>
             <w:r>
               <w:rPr>
@@ -826,21 +808,7 @@
                 <w:rStyle w:val="Hipervnculo"/>
                 <w:noProof/>
               </w:rPr>
-              <w:t xml:space="preserve">La </w:t>
-            </w:r>
-            <w:r>
-              <w:rPr>
-                <w:rStyle w:val="Hipervnculo"/>
-                <w:noProof/>
-              </w:rPr>
-              <w:t>c</w:t>
-            </w:r>
-            <w:r>
-              <w:rPr>
-                <w:rStyle w:val="Hipervnculo"/>
-                <w:noProof/>
-              </w:rPr>
-              <w:t>omunicación interna</w:t>
+              <w:t>La comunicación interna</w:t>
             </w:r>
             <w:r>
               <w:rPr>
@@ -1356,21 +1324,7 @@
                 <w:rStyle w:val="Hipervnculo"/>
                 <w:noProof/>
               </w:rPr>
-              <w:t>Pl</w:t>
-            </w:r>
-            <w:r>
-              <w:rPr>
-                <w:rStyle w:val="Hipervnculo"/>
-                <w:noProof/>
-              </w:rPr>
-              <w:t>a</w:t>
-            </w:r>
-            <w:r>
-              <w:rPr>
-                <w:rStyle w:val="Hipervnculo"/>
-                <w:noProof/>
-              </w:rPr>
-              <w:t>n de comunicación interna</w:t>
+              <w:t>Plan de comunicación interna</w:t>
             </w:r>
             <w:r>
               <w:rPr>
@@ -2052,13 +2006,18 @@
               <w:t xml:space="preserve"> </w:t>
             </w:r>
             <w:r>
-              <w:t xml:space="preserve">El </w:t>
+              <w:t xml:space="preserve">En este </w:t>
+            </w:r>
+            <w:r>
+              <w:t>componente</w:t>
+            </w:r>
+            <w:r>
+              <w:t xml:space="preserve">, exploraremos el concepto de </w:t>
             </w:r>
             <w:proofErr w:type="spellStart"/>
             <w:r>
               <w:rPr>
                 <w:rStyle w:val="Extranjerismo"/>
-                <w:lang w:val="es-CO"/>
               </w:rPr>
               <w:t>endomarketing</w:t>
             </w:r>
@@ -2066,45 +2025,51 @@
             <w:r>
               <w:rPr>
                 <w:rStyle w:val="Extranjerismo"/>
-                <w:lang w:val="es-CO"/>
               </w:rPr>
-              <w:t>,</w:t>
+              <w:t xml:space="preserve"> </w:t>
             </w:r>
             <w:r>
-              <w:t xml:space="preserve"> que engloba un conjunto de estrategias y tácticas desarrolladas al interior de la empresa, tiene como objetivo promover la marca y los productos entre los empleados y colaboradores, lo que genera un fuerte sentido de pertenencia y contribuye a una mayor efectividad en la comercialización y promoción </w:t>
-            </w:r>
-            <w:r>
-              <w:lastRenderedPageBreak/>
-              <w:t xml:space="preserve">de los productos y servicios. Un aspecto fundamental para el éxito de estas estrategias es la comunicación interna, que se ha convertido en una actividad clave dentro de las organizaciones y ha demostrado ser muy eficaz en el desarrollo del </w:t>
+              <w:t>y su relevancia en la comunicación interna de una organización. El</w:t>
             </w:r>
             <w:r>
               <w:rPr>
                 <w:rStyle w:val="Extranjerismo"/>
-                <w:lang w:val="es-CO"/>
               </w:rPr>
-              <w:t xml:space="preserve">marketing </w:t>
-            </w:r>
-            <w:r>
-              <w:t xml:space="preserve">relacional. Diversos estudios han comprobado que, cuando los colaboradores están mejor informados, se sienten más motivados para desempeñar sus tareas de manera eficiente y comprometida, al comprender la importancia de su labor dentro del contexto global de la empresa. Con este panorama, los invito a explorar y aprender más sobre el </w:t>
+              <w:t xml:space="preserve"> </w:t>
             </w:r>
             <w:proofErr w:type="spellStart"/>
             <w:r>
               <w:rPr>
                 <w:rStyle w:val="Extranjerismo"/>
-                <w:lang w:val="es-CO"/>
               </w:rPr>
               <w:t>endomarketing</w:t>
             </w:r>
             <w:proofErr w:type="spellEnd"/>
             <w:r>
+              <w:t xml:space="preserve"> se refiere al conjunto de estrategias y tácticas implementadas dentro de la empresa para promover la marca y sus productos entre los empleados y colaboradores. Esta </w:t>
+            </w:r>
+            <w:r>
+              <w:lastRenderedPageBreak/>
+              <w:t>práctica no solo fomenta un sentido de pertenencia, sino que también incrementa la efectividad en la comercialización y promoción de los productos y servicios ofrecidos.</w:t>
+            </w:r>
+          </w:p>
+          <w:p>
+            <w:r>
+              <w:t xml:space="preserve">Un elemento clave en el desarrollo de estas estrategias es la comunicación interna, que se ha vuelto cada vez más común y ha demostrado ser efectiva en el ámbito del </w:t>
+            </w:r>
+            <w:r>
               <w:rPr>
                 <w:rStyle w:val="Extranjerismo"/>
-                <w:lang w:val="es-CO"/>
               </w:rPr>
-              <w:t xml:space="preserve"> </w:t>
+              <w:t>marketing</w:t>
             </w:r>
             <w:r>
-              <w:t>y la comunicación interna, dos elementos esenciales para fortalecer la cultura organizacional y el rendimiento empresarial.</w:t>
+              <w:t xml:space="preserve"> relacional.</w:t>
+            </w:r>
+          </w:p>
+          <w:p>
+            <w:r>
+              <w:t>Investigaciones han evidenciado que un colaborador bien informado se siente más motivado para desempeñar su trabajo de manera adecuada y eficiente, ya que comprende mejor el propósito de sus tareas y les otorga un mayor significado.</w:t>
             </w:r>
           </w:p>
         </w:tc>
@@ -25698,15 +25663,21 @@
 </file>
 
 <file path=customXml/item1.xml><?xml version="1.0" encoding="utf-8"?>
-<?mso-contentType ?>
-<FormTemplates xmlns="http://schemas.microsoft.com/sharepoint/v3/contenttype/forms">
-  <Display>DocumentLibraryForm</Display>
-  <Edit>DocumentLibraryForm</Edit>
-  <New>DocumentLibraryForm</New>
-</FormTemplates>
+<p:properties xmlns:p="http://schemas.microsoft.com/office/2006/metadata/properties" xmlns:xsi="http://www.w3.org/2001/XMLSchema-instance" xmlns:pc="http://schemas.microsoft.com/office/infopath/2007/PartnerControls">
+  <documentManagement>
+    <TaxCatchAll xmlns="cb45339b-ced9-4d0d-8f64-77573914d53b" xsi:nil="true"/>
+    <lcf76f155ced4ddcb4097134ff3c332f xmlns="43a3ca16-9c26-4813-b83f-4aec9927b43f">
+      <Terms xmlns="http://schemas.microsoft.com/office/infopath/2007/PartnerControls"/>
+    </lcf76f155ced4ddcb4097134ff3c332f>
+  </documentManagement>
+</p:properties>
 </file>
 
 <file path=customXml/item2.xml><?xml version="1.0" encoding="utf-8"?>
+<b:Sources xmlns:b="http://schemas.openxmlformats.org/officeDocument/2006/bibliography" xmlns="http://schemas.openxmlformats.org/officeDocument/2006/bibliography" SelectedStyle="\APASixthEditionOfficeOnline.xsl" StyleName="APA" Version="6"/>
+</file>
+
+<file path=customXml/item3.xml><?xml version="1.0" encoding="utf-8"?>
 <ct:contentTypeSchema xmlns:ct="http://schemas.microsoft.com/office/2006/metadata/contentType" xmlns:ma="http://schemas.microsoft.com/office/2006/metadata/properties/metaAttributes" ct:_="" ma:_="" ma:contentTypeName="Documento" ma:contentTypeID="0x01010049282E1EDBE9234EA9E6D38F720E265F" ma:contentTypeVersion="15" ma:contentTypeDescription="Crear nuevo documento." ma:contentTypeScope="" ma:versionID="b31c7aa9eaf043a08b87120b3c4916e3">
   <xsd:schema xmlns:xsd="http://www.w3.org/2001/XMLSchema" xmlns:xs="http://www.w3.org/2001/XMLSchema" xmlns:p="http://schemas.microsoft.com/office/2006/metadata/properties" xmlns:ns2="cb45339b-ced9-4d0d-8f64-77573914d53b" xmlns:ns3="43a3ca16-9c26-4813-b83f-4aec9927b43f" targetNamespace="http://schemas.microsoft.com/office/2006/metadata/properties" ma:root="true" ma:fieldsID="3533d065b04d75c457075bc55f1f5315" ns2:_="" ns3:_="">
     <xsd:import namespace="cb45339b-ced9-4d0d-8f64-77573914d53b"/>
@@ -25941,30 +25912,35 @@
 </ct:contentTypeSchema>
 </file>
 
-<file path=customXml/item3.xml><?xml version="1.0" encoding="utf-8"?>
-<b:Sources xmlns:b="http://schemas.openxmlformats.org/officeDocument/2006/bibliography" xmlns="http://schemas.openxmlformats.org/officeDocument/2006/bibliography" SelectedStyle="\APASixthEditionOfficeOnline.xsl" StyleName="APA" Version="6"/>
-</file>
-
 <file path=customXml/item4.xml><?xml version="1.0" encoding="utf-8"?>
-<p:properties xmlns:p="http://schemas.microsoft.com/office/2006/metadata/properties" xmlns:xsi="http://www.w3.org/2001/XMLSchema-instance" xmlns:pc="http://schemas.microsoft.com/office/infopath/2007/PartnerControls">
-  <documentManagement>
-    <TaxCatchAll xmlns="cb45339b-ced9-4d0d-8f64-77573914d53b" xsi:nil="true"/>
-    <lcf76f155ced4ddcb4097134ff3c332f xmlns="43a3ca16-9c26-4813-b83f-4aec9927b43f">
-      <Terms xmlns="http://schemas.microsoft.com/office/infopath/2007/PartnerControls"/>
-    </lcf76f155ced4ddcb4097134ff3c332f>
-  </documentManagement>
-</p:properties>
+<?mso-contentType ?>
+<FormTemplates xmlns="http://schemas.microsoft.com/sharepoint/v3/contenttype/forms">
+  <Display>DocumentLibraryForm</Display>
+  <Edit>DocumentLibraryForm</Edit>
+  <New>DocumentLibraryForm</New>
+</FormTemplates>
 </file>
 
 <file path=customXml/itemProps1.xml><?xml version="1.0" encoding="utf-8"?>
-<ds:datastoreItem xmlns:ds="http://schemas.openxmlformats.org/officeDocument/2006/customXml" ds:itemID="{D7305D16-6962-45C9-942D-73C046144103}">
+<ds:datastoreItem xmlns:ds="http://schemas.openxmlformats.org/officeDocument/2006/customXml" ds:itemID="{DB5DA925-33C7-47E6-A085-589C03EE541A}">
   <ds:schemaRefs>
-    <ds:schemaRef ds:uri="http://schemas.microsoft.com/sharepoint/v3/contenttype/forms"/>
+    <ds:schemaRef ds:uri="http://schemas.microsoft.com/office/2006/metadata/properties"/>
+    <ds:schemaRef ds:uri="http://schemas.microsoft.com/office/infopath/2007/PartnerControls"/>
+    <ds:schemaRef ds:uri="cb45339b-ced9-4d0d-8f64-77573914d53b"/>
+    <ds:schemaRef ds:uri="43a3ca16-9c26-4813-b83f-4aec9927b43f"/>
   </ds:schemaRefs>
 </ds:datastoreItem>
 </file>
 
 <file path=customXml/itemProps2.xml><?xml version="1.0" encoding="utf-8"?>
+<ds:datastoreItem xmlns:ds="http://schemas.openxmlformats.org/officeDocument/2006/customXml" ds:itemID="{6EE93F23-A60C-6441-8020-95AD6C655D55}">
+  <ds:schemaRefs>
+    <ds:schemaRef ds:uri="http://schemas.openxmlformats.org/officeDocument/2006/bibliography"/>
+  </ds:schemaRefs>
+</ds:datastoreItem>
+</file>
+
+<file path=customXml/itemProps3.xml><?xml version="1.0" encoding="utf-8"?>
 <ds:datastoreItem xmlns:ds="http://schemas.openxmlformats.org/officeDocument/2006/customXml" ds:itemID="{0CBDC343-2722-4873-82AE-3638E2E4B391}">
   <ds:schemaRefs>
     <ds:schemaRef ds:uri="http://schemas.microsoft.com/office/2006/metadata/contentType"/>
@@ -25983,21 +25959,10 @@
 </ds:datastoreItem>
 </file>
 
-<file path=customXml/itemProps3.xml><?xml version="1.0" encoding="utf-8"?>
-<ds:datastoreItem xmlns:ds="http://schemas.openxmlformats.org/officeDocument/2006/customXml" ds:itemID="{6EE93F23-A60C-6441-8020-95AD6C655D55}">
+<file path=customXml/itemProps4.xml><?xml version="1.0" encoding="utf-8"?>
+<ds:datastoreItem xmlns:ds="http://schemas.openxmlformats.org/officeDocument/2006/customXml" ds:itemID="{D7305D16-6962-45C9-942D-73C046144103}">
   <ds:schemaRefs>
-    <ds:schemaRef ds:uri="http://schemas.openxmlformats.org/officeDocument/2006/bibliography"/>
-  </ds:schemaRefs>
-</ds:datastoreItem>
-</file>
-
-<file path=customXml/itemProps4.xml><?xml version="1.0" encoding="utf-8"?>
-<ds:datastoreItem xmlns:ds="http://schemas.openxmlformats.org/officeDocument/2006/customXml" ds:itemID="{DB5DA925-33C7-47E6-A085-589C03EE541A}">
-  <ds:schemaRefs>
-    <ds:schemaRef ds:uri="http://schemas.microsoft.com/office/2006/metadata/properties"/>
-    <ds:schemaRef ds:uri="http://schemas.microsoft.com/office/infopath/2007/PartnerControls"/>
-    <ds:schemaRef ds:uri="cb45339b-ced9-4d0d-8f64-77573914d53b"/>
-    <ds:schemaRef ds:uri="43a3ca16-9c26-4813-b83f-4aec9927b43f"/>
+    <ds:schemaRef ds:uri="http://schemas.microsoft.com/sharepoint/v3/contenttype/forms"/>
   </ds:schemaRefs>
 </ds:datastoreItem>
 </file>